--- a/CSCI222 a2 work diary time reference.docx
+++ b/CSCI222 a2 work diary time reference.docx
@@ -21,6 +21,22 @@
     <w:p>
       <w:pPr>
         <w:spacing w:after="0"/>
+        <w:rPr>
+          <w:sz w:val="40"/>
+          <w:szCs w:val="40"/>
+        </w:rPr>
+      </w:pPr>
+      <w:r>
+        <w:rPr>
+          <w:sz w:val="40"/>
+          <w:szCs w:val="40"/>
+        </w:rPr>
+        <w:t>Expected time up to you, time taken must be same with this because it should be the same with other group member’s on the same thing!!!</w:t>
+      </w:r>
+    </w:p>
+    <w:p>
+      <w:pPr>
+        <w:spacing w:after="0"/>
       </w:pPr>
     </w:p>
     <w:p>
@@ -41,77 +57,150 @@
         <w:spacing w:after="0"/>
       </w:pPr>
       <w:r>
-        <w:t>Date - 1 Feb 2016</w:t>
-      </w:r>
-    </w:p>
-    <w:p>
-      <w:pPr>
-        <w:spacing w:after="0"/>
-      </w:pPr>
-      <w:r>
-        <w:t>Duration – 13:30 to 15:30 (2 hr)</w:t>
-      </w:r>
-    </w:p>
-    <w:p>
-      <w:pPr>
-        <w:spacing w:after="0"/>
-      </w:pPr>
-    </w:p>
-    <w:p>
-      <w:pPr>
-        <w:spacing w:after="0"/>
-      </w:pPr>
-      <w:r>
-        <w:t>Assignment briefing – 15 mins</w:t>
-      </w:r>
-    </w:p>
-    <w:p>
-      <w:pPr>
-        <w:spacing w:after="0"/>
-      </w:pPr>
-      <w:r>
-        <w:t>Redefining of roles – 15 mins</w:t>
-      </w:r>
-    </w:p>
-    <w:p>
-      <w:pPr>
-        <w:spacing w:after="0"/>
-      </w:pPr>
-      <w:r>
-        <w:t>Re-establish tools – 10 mins</w:t>
-      </w:r>
-    </w:p>
-    <w:p>
-      <w:pPr>
-        <w:spacing w:after="0"/>
-      </w:pPr>
-      <w:r>
-        <w:t>Review content of prev assn -25 mins</w:t>
-      </w:r>
-    </w:p>
-    <w:p>
-      <w:pPr>
-        <w:spacing w:after="0"/>
-      </w:pPr>
-      <w:r>
-        <w:t>Review content for curr assn. – 35 mins</w:t>
-      </w:r>
-    </w:p>
-    <w:p>
-      <w:pPr>
-        <w:spacing w:after="0"/>
-      </w:pPr>
-      <w:r>
-        <w:t>Establish coding language – 10 mins</w:t>
-      </w:r>
-    </w:p>
-    <w:p>
-      <w:pPr>
-        <w:spacing w:after="0"/>
-      </w:pPr>
-      <w:r>
-        <w:t>Journal and documentation – 10 mins</w:t>
-      </w:r>
+        <w:t>Date - 1</w:t>
+      </w:r>
+      <w:r>
+        <w:t>4</w:t>
+      </w:r>
+      <w:r>
+        <w:t xml:space="preserve"> Feb 2016</w:t>
+      </w:r>
+    </w:p>
+    <w:p>
+      <w:pPr>
+        <w:spacing w:after="0"/>
+      </w:pPr>
+      <w:r>
+        <w:t xml:space="preserve">Duration – 13:30 to 15:30 (2 </w:t>
+      </w:r>
+      <w:proofErr w:type="spellStart"/>
+      <w:r>
+        <w:t>hr</w:t>
+      </w:r>
+      <w:proofErr w:type="spellEnd"/>
+      <w:r>
+        <w:t>)</w:t>
+      </w:r>
+    </w:p>
+    <w:p>
+      <w:pPr>
+        <w:spacing w:after="0"/>
+      </w:pPr>
+    </w:p>
+    <w:p>
+      <w:pPr>
+        <w:spacing w:after="0"/>
+      </w:pPr>
+      <w:r>
+        <w:t xml:space="preserve">Assignment briefing – 15 </w:t>
+      </w:r>
+      <w:proofErr w:type="spellStart"/>
+      <w:r>
+        <w:t>mins</w:t>
+      </w:r>
+      <w:proofErr w:type="spellEnd"/>
+    </w:p>
+    <w:p>
+      <w:pPr>
+        <w:spacing w:after="0"/>
+      </w:pPr>
+      <w:r>
+        <w:t xml:space="preserve">Redefining of roles – 15 </w:t>
+      </w:r>
+      <w:proofErr w:type="spellStart"/>
+      <w:r>
+        <w:t>mins</w:t>
+      </w:r>
+      <w:proofErr w:type="spellEnd"/>
+    </w:p>
+    <w:p>
+      <w:pPr>
+        <w:spacing w:after="0"/>
+      </w:pPr>
+      <w:r>
+        <w:t xml:space="preserve">Re-establish tools – 10 </w:t>
+      </w:r>
+      <w:proofErr w:type="spellStart"/>
+      <w:r>
+        <w:t>mins</w:t>
+      </w:r>
+      <w:proofErr w:type="spellEnd"/>
+    </w:p>
+    <w:p>
+      <w:pPr>
+        <w:spacing w:after="0"/>
+      </w:pPr>
+      <w:r>
+        <w:t xml:space="preserve">Review content of </w:t>
+      </w:r>
+      <w:proofErr w:type="spellStart"/>
+      <w:r>
+        <w:t>prev</w:t>
+      </w:r>
+      <w:proofErr w:type="spellEnd"/>
+      <w:r>
+        <w:t xml:space="preserve"> </w:t>
+      </w:r>
+      <w:proofErr w:type="spellStart"/>
+      <w:r>
+        <w:t>assn</w:t>
+      </w:r>
+      <w:proofErr w:type="spellEnd"/>
+      <w:r>
+        <w:t xml:space="preserve"> -25 </w:t>
+      </w:r>
+      <w:proofErr w:type="spellStart"/>
+      <w:r>
+        <w:t>mins</w:t>
+      </w:r>
+      <w:proofErr w:type="spellEnd"/>
+    </w:p>
+    <w:p>
+      <w:pPr>
+        <w:spacing w:after="0"/>
+      </w:pPr>
+      <w:r>
+        <w:t xml:space="preserve">Review content for </w:t>
+      </w:r>
+      <w:proofErr w:type="spellStart"/>
+      <w:r>
+        <w:t>curr</w:t>
+      </w:r>
+      <w:proofErr w:type="spellEnd"/>
+      <w:r>
+        <w:t xml:space="preserve"> assn. – 35 </w:t>
+      </w:r>
+      <w:proofErr w:type="spellStart"/>
+      <w:r>
+        <w:t>mins</w:t>
+      </w:r>
+      <w:proofErr w:type="spellEnd"/>
+    </w:p>
+    <w:p>
+      <w:pPr>
+        <w:spacing w:after="0"/>
+      </w:pPr>
+      <w:r>
+        <w:t xml:space="preserve">Establish coding language – 10 </w:t>
+      </w:r>
+      <w:proofErr w:type="spellStart"/>
+      <w:r>
+        <w:t>mins</w:t>
+      </w:r>
+      <w:proofErr w:type="spellEnd"/>
+    </w:p>
+    <w:p>
+      <w:pPr>
+        <w:spacing w:after="0"/>
+      </w:pPr>
+      <w:r>
+        <w:t xml:space="preserve">Journal and documentation – 10 </w:t>
+      </w:r>
+      <w:proofErr w:type="spellStart"/>
+      <w:r>
+        <w:t>mins</w:t>
+      </w:r>
+      <w:proofErr w:type="spellEnd"/>
     </w:p>
     <w:p>
       <w:pPr>
@@ -136,29 +225,48 @@
         <w:spacing w:after="0"/>
       </w:pPr>
       <w:r>
-        <w:t>Date – 6 Feb 2016</w:t>
-      </w:r>
-    </w:p>
-    <w:p>
-      <w:pPr>
-        <w:spacing w:after="0"/>
-      </w:pPr>
-      <w:r>
-        <w:t>Duration – 10:30 to 13:00 (2.5 hr)</w:t>
-      </w:r>
-    </w:p>
-    <w:p>
-      <w:pPr>
-        <w:spacing w:after="0"/>
-      </w:pPr>
-    </w:p>
-    <w:p>
-      <w:pPr>
-        <w:spacing w:after="0"/>
-      </w:pPr>
-      <w:r>
-        <w:t>Progress recap – 15 mins</w:t>
-      </w:r>
+        <w:t xml:space="preserve">Date – </w:t>
+      </w:r>
+      <w:r>
+        <w:t>17</w:t>
+      </w:r>
+      <w:r>
+        <w:t xml:space="preserve"> Feb 2016</w:t>
+      </w:r>
+    </w:p>
+    <w:p>
+      <w:pPr>
+        <w:spacing w:after="0"/>
+      </w:pPr>
+      <w:r>
+        <w:t xml:space="preserve">Duration – 10:30 to 13:00 (2.5 </w:t>
+      </w:r>
+      <w:proofErr w:type="spellStart"/>
+      <w:r>
+        <w:t>hr</w:t>
+      </w:r>
+      <w:proofErr w:type="spellEnd"/>
+      <w:r>
+        <w:t>)</w:t>
+      </w:r>
+    </w:p>
+    <w:p>
+      <w:pPr>
+        <w:spacing w:after="0"/>
+      </w:pPr>
+    </w:p>
+    <w:p>
+      <w:pPr>
+        <w:spacing w:after="0"/>
+      </w:pPr>
+      <w:r>
+        <w:t xml:space="preserve">Progress recap – 15 </w:t>
+      </w:r>
+      <w:proofErr w:type="spellStart"/>
+      <w:r>
+        <w:t>mins</w:t>
+      </w:r>
+      <w:proofErr w:type="spellEnd"/>
     </w:p>
     <w:p>
       <w:pPr>
@@ -304,7 +412,6 @@
         <w:spacing w:after="0"/>
       </w:pPr>
       <w:r>
-        <w:lastRenderedPageBreak/>
         <w:t>Meeting 3</w:t>
       </w:r>
     </w:p>
@@ -318,29 +425,45 @@
         <w:spacing w:after="0"/>
       </w:pPr>
       <w:r>
-        <w:t>Date – 11 Feb 2016</w:t>
-      </w:r>
-    </w:p>
-    <w:p>
-      <w:pPr>
-        <w:spacing w:after="0"/>
-      </w:pPr>
-      <w:r>
-        <w:t>Duration – 14:00 to 16:00 (2 hr)</w:t>
-      </w:r>
-    </w:p>
-    <w:p>
-      <w:pPr>
-        <w:spacing w:after="0"/>
-      </w:pPr>
-    </w:p>
-    <w:p>
-      <w:pPr>
-        <w:spacing w:after="0"/>
-      </w:pPr>
-      <w:r>
-        <w:t>Progress recap – 10 mins</w:t>
-      </w:r>
+        <w:t>Date – 20</w:t>
+      </w:r>
+      <w:r>
+        <w:t xml:space="preserve"> Feb 2016</w:t>
+      </w:r>
+    </w:p>
+    <w:p>
+      <w:pPr>
+        <w:spacing w:after="0"/>
+      </w:pPr>
+      <w:r>
+        <w:t xml:space="preserve">Duration – 14:00 to 16:00 (2 </w:t>
+      </w:r>
+      <w:proofErr w:type="spellStart"/>
+      <w:r>
+        <w:t>hr</w:t>
+      </w:r>
+      <w:proofErr w:type="spellEnd"/>
+      <w:r>
+        <w:t>)</w:t>
+      </w:r>
+    </w:p>
+    <w:p>
+      <w:pPr>
+        <w:spacing w:after="0"/>
+      </w:pPr>
+    </w:p>
+    <w:p>
+      <w:pPr>
+        <w:spacing w:after="0"/>
+      </w:pPr>
+      <w:r>
+        <w:t xml:space="preserve">Progress recap – 10 </w:t>
+      </w:r>
+      <w:proofErr w:type="spellStart"/>
+      <w:r>
+        <w:t>mins</w:t>
+      </w:r>
+      <w:proofErr w:type="spellEnd"/>
     </w:p>
     <w:p>
       <w:pPr>
@@ -413,86 +536,100 @@
         <w:spacing w:after="0"/>
       </w:pPr>
       <w:r>
-        <w:t>Date – 18 Feb 2016</w:t>
-      </w:r>
-    </w:p>
-    <w:p>
-      <w:pPr>
-        <w:spacing w:after="0"/>
-      </w:pPr>
-      <w:r>
-        <w:t>Duration – 10:00 to 12:15 (2h 15m)</w:t>
-      </w:r>
-    </w:p>
-    <w:p>
-      <w:pPr>
-        <w:spacing w:after="0"/>
-      </w:pPr>
-    </w:p>
-    <w:p>
-      <w:pPr>
-        <w:spacing w:after="0"/>
-      </w:pPr>
-      <w:r>
-        <w:t>Finalize assn contents – 40 min</w:t>
-      </w:r>
-    </w:p>
-    <w:p>
-      <w:pPr>
-        <w:spacing w:after="0"/>
-      </w:pPr>
-      <w:r>
-        <w:t>Prepare report – 20 min</w:t>
-      </w:r>
-    </w:p>
-    <w:p>
-      <w:pPr>
-        <w:spacing w:after="0"/>
-      </w:pPr>
-      <w:r>
-        <w:t>Prepare presentation – 15 min</w:t>
-      </w:r>
-    </w:p>
-    <w:p>
-      <w:pPr>
-        <w:spacing w:after="0"/>
-      </w:pPr>
-      <w:r>
-        <w:t>Prepare program demo –</w:t>
-      </w:r>
-      <w:r>
-        <w:t xml:space="preserve"> 35</w:t>
-      </w:r>
-      <w:r>
-        <w:t xml:space="preserve"> min</w:t>
-      </w:r>
-    </w:p>
-    <w:p>
-      <w:pPr>
-        <w:spacing w:after="0"/>
-      </w:pPr>
-      <w:r>
-        <w:t>SRS –</w:t>
-      </w:r>
-      <w:r>
-        <w:t xml:space="preserve"> 15</w:t>
-      </w:r>
-      <w:r>
-        <w:t xml:space="preserve"> min</w:t>
-      </w:r>
-    </w:p>
-    <w:p>
-      <w:pPr>
-        <w:spacing w:after="0"/>
-      </w:pPr>
-      <w:r>
-        <w:t>Journal and doc –</w:t>
-      </w:r>
-      <w:r>
-        <w:t xml:space="preserve"> 10</w:t>
+        <w:t xml:space="preserve">Date – </w:t>
+      </w:r>
+      <w:r>
+        <w:t>24</w:t>
       </w:r>
       <w:bookmarkStart w:id="0" w:name="_GoBack"/>
       <w:bookmarkEnd w:id="0"/>
+      <w:r>
+        <w:t xml:space="preserve"> Feb 2016</w:t>
+      </w:r>
+    </w:p>
+    <w:p>
+      <w:pPr>
+        <w:spacing w:after="0"/>
+      </w:pPr>
+      <w:r>
+        <w:t>Duration – 10:00 to 12:15 (2h 15m)</w:t>
+      </w:r>
+    </w:p>
+    <w:p>
+      <w:pPr>
+        <w:spacing w:after="0"/>
+      </w:pPr>
+    </w:p>
+    <w:p>
+      <w:pPr>
+        <w:spacing w:after="0"/>
+      </w:pPr>
+      <w:r>
+        <w:t xml:space="preserve">Finalize </w:t>
+      </w:r>
+      <w:proofErr w:type="spellStart"/>
+      <w:r>
+        <w:t>assn</w:t>
+      </w:r>
+      <w:proofErr w:type="spellEnd"/>
+      <w:r>
+        <w:t xml:space="preserve"> contents – 40 min</w:t>
+      </w:r>
+    </w:p>
+    <w:p>
+      <w:pPr>
+        <w:spacing w:after="0"/>
+      </w:pPr>
+      <w:r>
+        <w:t>Prepare report – 20 min</w:t>
+      </w:r>
+    </w:p>
+    <w:p>
+      <w:pPr>
+        <w:spacing w:after="0"/>
+      </w:pPr>
+      <w:r>
+        <w:t>Prepare presentation – 15 min</w:t>
+      </w:r>
+    </w:p>
+    <w:p>
+      <w:pPr>
+        <w:spacing w:after="0"/>
+      </w:pPr>
+      <w:r>
+        <w:t>Prepare program demo –</w:t>
+      </w:r>
+      <w:r>
+        <w:t xml:space="preserve"> 35</w:t>
+      </w:r>
+      <w:r>
+        <w:t xml:space="preserve"> min</w:t>
+      </w:r>
+    </w:p>
+    <w:p>
+      <w:pPr>
+        <w:spacing w:after="0"/>
+      </w:pPr>
+      <w:r>
+        <w:t>SRS –</w:t>
+      </w:r>
+      <w:r>
+        <w:t xml:space="preserve"> 15</w:t>
+      </w:r>
+      <w:r>
+        <w:t xml:space="preserve"> min</w:t>
+      </w:r>
+    </w:p>
+    <w:p>
+      <w:pPr>
+        <w:spacing w:after="0"/>
+      </w:pPr>
+      <w:r>
+        <w:t>Journal and doc –</w:t>
+      </w:r>
+      <w:r>
+        <w:t xml:space="preserve"> 10</w:t>
+      </w:r>
       <w:r>
         <w:t xml:space="preserve"> min</w:t>
       </w:r>
